--- a/UI Eval/Team 24 evaluation by Yaxiong Liu.docx
+++ b/UI Eval/Team 24 evaluation by Yaxiong Liu.docx
@@ -50,8 +50,6 @@
         </w:rPr>
         <w:t xml:space="preserve"> Liu</w:t>
       </w:r>
-      <w:bookmarkStart w:id="0" w:name="_GoBack"/>
-      <w:bookmarkEnd w:id="0"/>
     </w:p>
     <w:p>
       <w:pPr>
@@ -100,15 +98,31 @@
     </w:p>
     <w:p>
       <w:r>
-        <w:t xml:space="preserve">Rating Scale: 1-Very </w:t>
-      </w:r>
-      <w:proofErr w:type="gramStart"/>
-      <w:r>
-        <w:t>poor  2</w:t>
-      </w:r>
-      <w:proofErr w:type="gramEnd"/>
-      <w:r>
-        <w:t>-Poor  3-Average  4-Good  5-Very good</w:t>
+        <w:t xml:space="preserve">Rating Scale: </w:t>
+      </w:r>
+      <w:r>
+        <w:t>1-p</w:t>
+      </w:r>
+      <w:r>
+        <w:t>oor</w:t>
+      </w:r>
+      <w:r>
+        <w:t xml:space="preserve"> 2</w:t>
+      </w:r>
+      <w:r>
+        <w:t>-a</w:t>
+      </w:r>
+      <w:r>
+        <w:t>verage</w:t>
+      </w:r>
+      <w:r>
+        <w:t xml:space="preserve"> 3</w:t>
+      </w:r>
+      <w:r>
+        <w:t>-g</w:t>
+      </w:r>
+      <w:r>
+        <w:t xml:space="preserve">ood </w:t>
       </w:r>
     </w:p>
     <w:p>
@@ -119,7 +133,10 @@
         <w:t xml:space="preserve">Rate: </w:t>
       </w:r>
       <w:r>
-        <w:t>3-average</w:t>
+        <w:t>2</w:t>
+      </w:r>
+      <w:r>
+        <w:t>-average</w:t>
       </w:r>
     </w:p>
     <w:p>
@@ -127,53 +144,72 @@
         <w:t xml:space="preserve">Welcome Screen </w:t>
       </w:r>
       <w:r>
+        <w:t>2</w:t>
+      </w:r>
+      <w:r>
+        <w:t>-average</w:t>
+      </w:r>
+      <w:r>
+        <w:t>: Welcome screen has a good prompt for user to find where to start a new game, load a game or go to setting. However, welcome screen should also show a title which tells user what game they are playing. The screen before welcome screen and the input of user’s name is unnecessary and may confuse users.</w:t>
+      </w:r>
+    </w:p>
+    <w:p>
+      <w:r>
+        <w:t xml:space="preserve">Start new game screen </w:t>
+      </w:r>
+      <w:r>
+        <w:t>1</w:t>
+      </w:r>
+      <w:r>
+        <w:t>-poor</w:t>
+      </w:r>
+      <w:r>
+        <w:t xml:space="preserve">: Important information should be easy to find. </w:t>
+      </w:r>
+      <w:r>
+        <w:t>Player’s name input field is not so obvious.</w:t>
+      </w:r>
+    </w:p>
+    <w:p>
+      <w:r>
+        <w:t xml:space="preserve">Current planet screen </w:t>
+      </w:r>
+      <w:r>
+        <w:t>3</w:t>
+      </w:r>
+      <w:r>
+        <w:t>-good:</w:t>
+      </w:r>
+      <w:r>
+        <w:t xml:space="preserve"> “Travel” may be </w:t>
+      </w:r>
+      <w:r>
+        <w:t xml:space="preserve">a </w:t>
+      </w:r>
+      <w:r>
+        <w:t>better word rather than “fly into space”. “Fly into space” does not indicate the purpose which is going to another planet.</w:t>
+      </w:r>
+    </w:p>
+    <w:p>
+      <w:r>
+        <w:t xml:space="preserve">Market Place </w:t>
+      </w:r>
+      <w:r>
         <w:t>3-</w:t>
       </w:r>
-      <w:proofErr w:type="gramStart"/>
-      <w:r>
-        <w:t>average</w:t>
-      </w:r>
-      <w:r>
-        <w:t xml:space="preserve"> :</w:t>
-      </w:r>
-      <w:proofErr w:type="gramEnd"/>
-      <w:r>
-        <w:t xml:space="preserve"> Welcome screen has a good prompt for user to find where to start a new game, load a game or go to setting. However, welcome screen should also show a title which tells user what game they are playing. The screen before welcome screen and the input of user’s name is unnecessary and may confuse users.</w:t>
-      </w:r>
-    </w:p>
-    <w:p>
-      <w:r>
-        <w:t xml:space="preserve">Start new game screen </w:t>
-      </w:r>
-      <w:r>
-        <w:t>2-poor</w:t>
-      </w:r>
-      <w:r>
-        <w:t xml:space="preserve">: Important information should be easy to find. Such as, player’s name input field and unallocated skill points. </w:t>
-      </w:r>
-    </w:p>
-    <w:p>
-      <w:r>
-        <w:t xml:space="preserve">Current planet screen </w:t>
-      </w:r>
-      <w:r>
-        <w:t>4-good:</w:t>
-      </w:r>
-      <w:r>
-        <w:t xml:space="preserve"> “Travel” may be better word rather than “fly into space”. “Fly into space” does not indicate the purpose which is going to another planet.</w:t>
-      </w:r>
-    </w:p>
-    <w:p>
-      <w:r>
-        <w:t xml:space="preserve">Market Place </w:t>
-      </w:r>
-      <w:r>
-        <w:t>5-very good: Overall, market place looks good.</w:t>
-      </w:r>
-    </w:p>
-    <w:p>
-      <w:r>
-        <w:t>Ship yard 4-good: Ship yard should tell user the left side is buying a new ship and right side is upgrading the current ship. It is a little unclear if it is user’s first time playing this game.</w:t>
+      <w:r>
+        <w:t>good: Overall, market place looks good.</w:t>
+      </w:r>
+    </w:p>
+    <w:p>
+      <w:r>
+        <w:t xml:space="preserve">Ship yard </w:t>
+      </w:r>
+      <w:r>
+        <w:t>3</w:t>
+      </w:r>
+      <w:r>
+        <w:t>-good: Ship yard should tell user the left side is buying a new ship and right side is upgrading the current ship. It is a little unclear if it is user’s first time playing this game.</w:t>
       </w:r>
       <w:r>
         <w:t xml:space="preserve"> </w:t>
@@ -181,12 +217,27 @@
     </w:p>
     <w:p>
       <w:r>
-        <w:t xml:space="preserve">Universe travel screen 3-average: it should indicate the current planet. Also, target planet is changed even if user click somewhere near a planet.  </w:t>
-      </w:r>
-    </w:p>
-    <w:p>
-      <w:r>
-        <w:t>Travelling screens 4-good: Encounter implement is good</w:t>
+        <w:t xml:space="preserve">Universe travel screen </w:t>
+      </w:r>
+      <w:r>
+        <w:t>2</w:t>
+      </w:r>
+      <w:r>
+        <w:t>-average: I</w:t>
+      </w:r>
+      <w:r>
+        <w:t xml:space="preserve">t should indicate the current planet. Also, target planet is changed even if user click somewhere near a planet.  </w:t>
+      </w:r>
+    </w:p>
+    <w:p>
+      <w:r>
+        <w:t xml:space="preserve">Travelling screens </w:t>
+      </w:r>
+      <w:r>
+        <w:t>3</w:t>
+      </w:r>
+      <w:r>
+        <w:t>-good: Encounter implement is good</w:t>
       </w:r>
       <w:r>
         <w:t xml:space="preserve">. However, there are too many new </w:t>
@@ -209,10 +260,18 @@
         <w:t>Save game</w:t>
       </w:r>
       <w:r>
-        <w:t xml:space="preserve"> 1-very poor</w:t>
-      </w:r>
-      <w:r>
-        <w:t>: Same game should tell user whether the saving is success or not.</w:t>
+        <w:t xml:space="preserve"> 1-poor</w:t>
+      </w:r>
+      <w:r>
+        <w:t>: Same game should tell user whether the saving is success</w:t>
+      </w:r>
+      <w:r>
+        <w:t>ful</w:t>
+      </w:r>
+      <w:bookmarkStart w:id="0" w:name="_GoBack"/>
+      <w:bookmarkEnd w:id="0"/>
+      <w:r>
+        <w:t xml:space="preserve"> or not.</w:t>
       </w:r>
     </w:p>
     <w:p>
@@ -268,15 +327,34 @@
     </w:p>
     <w:p>
       <w:r>
-        <w:t xml:space="preserve">Rating Scale: 1-Very </w:t>
-      </w:r>
-      <w:proofErr w:type="gramStart"/>
-      <w:r>
-        <w:t>poor  2</w:t>
-      </w:r>
-      <w:proofErr w:type="gramEnd"/>
-      <w:r>
-        <w:t>-Poor  3-Average  4-Good  5-Very good</w:t>
+        <w:t>Rating Scale: 1-</w:t>
+      </w:r>
+      <w:r>
+        <w:t>poor</w:t>
+      </w:r>
+      <w:r>
+        <w:t xml:space="preserve"> </w:t>
+      </w:r>
+      <w:r>
+        <w:t>2</w:t>
+      </w:r>
+      <w:r>
+        <w:t>-a</w:t>
+      </w:r>
+      <w:r>
+        <w:t xml:space="preserve">verage </w:t>
+      </w:r>
+      <w:r>
+        <w:t>3</w:t>
+      </w:r>
+      <w:r>
+        <w:t>-</w:t>
+      </w:r>
+      <w:r>
+        <w:t>g</w:t>
+      </w:r>
+      <w:r>
+        <w:t xml:space="preserve">ood </w:t>
       </w:r>
     </w:p>
     <w:p>
@@ -287,12 +365,21 @@
         <w:t xml:space="preserve">Rate: </w:t>
       </w:r>
       <w:r>
-        <w:t>5-very good</w:t>
-      </w:r>
-    </w:p>
-    <w:p>
-      <w:r>
-        <w:t xml:space="preserve">Welcome Screen 5-Very good: </w:t>
+        <w:t>3-</w:t>
+      </w:r>
+      <w:r>
+        <w:t>good</w:t>
+      </w:r>
+    </w:p>
+    <w:p>
+      <w:r>
+        <w:t xml:space="preserve">Welcome Screen </w:t>
+      </w:r>
+      <w:r>
+        <w:t>3-</w:t>
+      </w:r>
+      <w:r>
+        <w:t xml:space="preserve">good: </w:t>
       </w:r>
       <w:r>
         <w:t>Three buttons are all named base on its function.</w:t>
@@ -303,7 +390,16 @@
         <w:t xml:space="preserve">Start new game screen </w:t>
       </w:r>
       <w:r>
-        <w:t>4-Good</w:t>
+        <w:t>3</w:t>
+      </w:r>
+      <w:r>
+        <w:t>-</w:t>
+      </w:r>
+      <w:r>
+        <w:t>g</w:t>
+      </w:r>
+      <w:r>
+        <w:t>ood</w:t>
       </w:r>
       <w:r>
         <w:t xml:space="preserve">: </w:t>
@@ -314,52 +410,67 @@
     </w:p>
     <w:p>
       <w:r>
-        <w:t xml:space="preserve">Current planet screen 5-Very good: </w:t>
+        <w:t xml:space="preserve">Current planet screen </w:t>
+      </w:r>
+      <w:r>
+        <w:t>3</w:t>
+      </w:r>
+      <w:r>
+        <w:t xml:space="preserve">-good: </w:t>
       </w:r>
       <w:r>
         <w:t>Each button and label is named based on its function.</w:t>
       </w:r>
       <w:r>
+        <w:t xml:space="preserve"> However, refuel and repair should be in shipyard or somewhere. It seems user refuel and repair by themselves which does not make sense in real world.</w:t>
+      </w:r>
+    </w:p>
+    <w:p>
+      <w:r>
+        <w:t xml:space="preserve">Market Place </w:t>
+      </w:r>
+      <w:r>
+        <w:t>3</w:t>
+      </w:r>
+      <w:r>
+        <w:t>-</w:t>
+      </w:r>
+      <w:r>
+        <w:t>good</w:t>
+      </w:r>
+      <w:r>
+        <w:t xml:space="preserve">: </w:t>
+      </w:r>
+      <w:r>
+        <w:t>For price, it is better to use some currency symbols.</w:t>
+      </w:r>
+    </w:p>
+    <w:p>
+      <w:r>
+        <w:t xml:space="preserve">Ship yard </w:t>
+      </w:r>
+      <w:r>
+        <w:t>3-</w:t>
+      </w:r>
+      <w:r>
+        <w:t xml:space="preserve">good: </w:t>
+      </w:r>
+      <w:r>
+        <w:t xml:space="preserve">Everything in shipyard is understandable. </w:t>
+      </w:r>
+      <w:r>
         <w:t xml:space="preserve"> </w:t>
       </w:r>
-      <w:r>
-        <w:t>However, refuel and repair should be in shipyard or somewhere. It seems user refuel and repair by themselves which does not make sense in real world.</w:t>
-      </w:r>
-    </w:p>
-    <w:p>
-      <w:r>
-        <w:t xml:space="preserve">Market Place </w:t>
-      </w:r>
-      <w:r>
-        <w:t>4</w:t>
-      </w:r>
-      <w:r>
-        <w:t>-</w:t>
-      </w:r>
-      <w:r>
-        <w:t>good</w:t>
-      </w:r>
-      <w:r>
-        <w:t xml:space="preserve">: </w:t>
-      </w:r>
-      <w:r>
-        <w:t>For price, it is better to use some currency symbols.</w:t>
-      </w:r>
-    </w:p>
-    <w:p>
-      <w:r>
-        <w:t xml:space="preserve">Ship yard 5-Very good: </w:t>
-      </w:r>
-      <w:r>
-        <w:t xml:space="preserve">Everything in shipyard is understandable. </w:t>
-      </w:r>
-      <w:r>
-        <w:t xml:space="preserve"> </w:t>
-      </w:r>
-    </w:p>
-    <w:p>
-      <w:r>
-        <w:t xml:space="preserve">Universe travel screen 5-Very good: </w:t>
+    </w:p>
+    <w:p>
+      <w:r>
+        <w:t xml:space="preserve">Universe travel screen </w:t>
+      </w:r>
+      <w:r>
+        <w:t>3</w:t>
+      </w:r>
+      <w:r>
+        <w:t xml:space="preserve">-good: </w:t>
       </w:r>
       <w:r>
         <w:t>Since the planets are generated randomly, sometimes all planets are so far. User cannot travel to any planet, even though the game is just started.</w:t>
@@ -373,10 +484,10 @@
         <w:t xml:space="preserve">Travelling screens </w:t>
       </w:r>
       <w:r>
-        <w:t>4</w:t>
-      </w:r>
-      <w:r>
-        <w:t xml:space="preserve">- good: </w:t>
+        <w:t>3-</w:t>
+      </w:r>
+      <w:r>
+        <w:t xml:space="preserve">good: </w:t>
       </w:r>
       <w:r>
         <w:t>When fighting with other ship, even though pop-up dialog</w:t>
@@ -446,15 +557,47 @@
     </w:p>
     <w:p>
       <w:r>
-        <w:t>Rate: 5-Very good</w:t>
-      </w:r>
-    </w:p>
-    <w:p>
-      <w:r>
-        <w:t xml:space="preserve">Start new game screen 5-very good: </w:t>
-      </w:r>
-      <w:r>
-        <w:t xml:space="preserve">Skill </w:t>
+        <w:t>Rating Scale: 1-</w:t>
+      </w:r>
+      <w:r>
+        <w:t xml:space="preserve">poor </w:t>
+      </w:r>
+      <w:r>
+        <w:t>2</w:t>
+      </w:r>
+      <w:r>
+        <w:t>-a</w:t>
+      </w:r>
+      <w:r>
+        <w:t xml:space="preserve">verage </w:t>
+      </w:r>
+      <w:r>
+        <w:t>3-</w:t>
+      </w:r>
+      <w:r>
+        <w:t>g</w:t>
+      </w:r>
+      <w:r>
+        <w:t xml:space="preserve">ood </w:t>
+      </w:r>
+    </w:p>
+    <w:p>
+      <w:r>
+        <w:t>Rate: 3</w:t>
+      </w:r>
+      <w:r>
+        <w:t>-good</w:t>
+      </w:r>
+    </w:p>
+    <w:p>
+      <w:r>
+        <w:t>Start new game screen 3</w:t>
+      </w:r>
+      <w:r>
+        <w:t>-</w:t>
+      </w:r>
+      <w:r>
+        <w:t xml:space="preserve">good: Skill </w:t>
       </w:r>
       <w:proofErr w:type="gramStart"/>
       <w:r>
@@ -462,7 +605,18 @@
       </w:r>
       <w:proofErr w:type="gramEnd"/>
       <w:r>
-        <w:t xml:space="preserve"> allocation can be operated freely. </w:t>
+        <w:t xml:space="preserve"> allocation can be operated freely.  </w:t>
+      </w:r>
+    </w:p>
+    <w:p>
+      <w:r>
+        <w:t>Market Place 3-</w:t>
+      </w:r>
+      <w:r>
+        <w:t xml:space="preserve">good: </w:t>
+      </w:r>
+      <w:r>
+        <w:t>User is able to cancel purchase/sell when entering buying/selling amount</w:t>
       </w:r>
       <w:r>
         <w:t xml:space="preserve"> </w:t>
@@ -470,10 +624,50 @@
     </w:p>
     <w:p>
       <w:r>
-        <w:t xml:space="preserve">Market Place 5-very good: </w:t>
-      </w:r>
-      <w:r>
-        <w:t>User is able to cancel purchase/sell when entering buying/selling amount</w:t>
+        <w:t xml:space="preserve">Ship yard </w:t>
+      </w:r>
+      <w:r>
+        <w:t>2</w:t>
+      </w:r>
+      <w:r>
+        <w:t>-average</w:t>
+      </w:r>
+      <w:r>
+        <w:t xml:space="preserve">: </w:t>
+      </w:r>
+      <w:r>
+        <w:t>Confirmation is needed for buying new ship and upgrading.</w:t>
+      </w:r>
+    </w:p>
+    <w:p>
+      <w:r>
+        <w:t>Universe travel screen 2</w:t>
+      </w:r>
+      <w:r>
+        <w:t xml:space="preserve">-average: </w:t>
+      </w:r>
+      <w:r>
+        <w:t>Confirmation is needed before travelling</w:t>
+      </w:r>
+    </w:p>
+    <w:p>
+      <w:r>
+        <w:t xml:space="preserve">Travelling screens </w:t>
+      </w:r>
+      <w:r>
+        <w:t>3</w:t>
+      </w:r>
+      <w:r>
+        <w:t>-good</w:t>
+      </w:r>
+      <w:r>
+        <w:t xml:space="preserve">: </w:t>
+      </w:r>
+      <w:r>
+        <w:t>P</w:t>
+      </w:r>
+      <w:r>
+        <w:t>olice bribe is able to be cancelled. Surrender needs a confirmation.</w:t>
       </w:r>
       <w:r>
         <w:t xml:space="preserve"> </w:t>
@@ -481,52 +675,10 @@
     </w:p>
     <w:p>
       <w:r>
-        <w:t xml:space="preserve">Ship yard </w:t>
-      </w:r>
-      <w:r>
-        <w:t>3-average</w:t>
-      </w:r>
-      <w:r>
-        <w:t xml:space="preserve">: </w:t>
-      </w:r>
-      <w:r>
-        <w:t>Confirmation is needed for buying new ship and upgrading.</w:t>
-      </w:r>
-    </w:p>
-    <w:p>
-      <w:r>
-        <w:t xml:space="preserve">Universe travel screen 3-average: </w:t>
-      </w:r>
-      <w:r>
-        <w:t xml:space="preserve">Confirmation is needed </w:t>
-      </w:r>
-      <w:r>
-        <w:t>before travelling</w:t>
-      </w:r>
-    </w:p>
-    <w:p>
-      <w:r>
-        <w:t xml:space="preserve">Travelling screens </w:t>
-      </w:r>
-      <w:r>
-        <w:t>4-</w:t>
-      </w:r>
-      <w:r>
-        <w:t>good</w:t>
-      </w:r>
-      <w:r>
-        <w:t xml:space="preserve">: </w:t>
-      </w:r>
-      <w:r>
-        <w:t>police bribe is able to be cancelled. Surrender needs a confirmation.</w:t>
-      </w:r>
-      <w:r>
-        <w:t xml:space="preserve"> </w:t>
-      </w:r>
-    </w:p>
-    <w:p>
-      <w:r>
-        <w:t xml:space="preserve">Save game 1-very poor: </w:t>
+        <w:t>Save game 1-</w:t>
+      </w:r>
+      <w:r>
+        <w:t xml:space="preserve">poor: </w:t>
       </w:r>
       <w:r>
         <w:t>Save game needs a confirmation when the save data is over written.</w:t>
